--- a/Product Phase/BitBucket Server Integration/BitBucket Server Integration.docx
+++ b/Product Phase/BitBucket Server Integration/BitBucket Server Integration.docx
@@ -12,6 +12,7 @@
           <w:szCs w:val="40"/>
         </w:rPr>
       </w:pPr>
+      <w:proofErr w:type="spellStart"/>
       <w:r>
         <w:rPr>
           <w:b/>
@@ -19,7 +20,17 @@
           <w:sz w:val="40"/>
           <w:szCs w:val="40"/>
         </w:rPr>
-        <w:t>BitBucket Server Integration</w:t>
+        <w:t>BitBucket</w:t>
+      </w:r>
+      <w:proofErr w:type="spellEnd"/>
+      <w:r>
+        <w:rPr>
+          <w:b/>
+          <w:bCs/>
+          <w:sz w:val="40"/>
+          <w:szCs w:val="40"/>
+        </w:rPr>
+        <w:t xml:space="preserve"> Server Integration</w:t>
       </w:r>
     </w:p>
     <w:p>
@@ -79,12 +90,21 @@
         </w:rPr>
         <w:t xml:space="preserve">Install </w:t>
       </w:r>
-      <w:r>
-        <w:rPr>
-          <w:sz w:val="40"/>
-          <w:szCs w:val="40"/>
-        </w:rPr>
-        <w:t>BitBucket Server Integration</w:t>
+      <w:proofErr w:type="spellStart"/>
+      <w:r>
+        <w:rPr>
+          <w:sz w:val="40"/>
+          <w:szCs w:val="40"/>
+        </w:rPr>
+        <w:t>BitBucket</w:t>
+      </w:r>
+      <w:proofErr w:type="spellEnd"/>
+      <w:r>
+        <w:rPr>
+          <w:sz w:val="40"/>
+          <w:szCs w:val="40"/>
+        </w:rPr>
+        <w:t xml:space="preserve"> Server Integration</w:t>
       </w:r>
     </w:p>
     <w:p>
@@ -169,7 +189,7 @@
       <w:r>
         <w:fldChar w:fldCharType="end"/>
       </w:r>
-      <w:hyperlink r:id="rId7" w:anchor="plugin-content-add-bitbucket-server-instance-details" w:history="1">
+      <w:hyperlink r:id="rId8" w:anchor="plugin-content-add-bitbucket-server-instance-details" w:history="1">
         <w:r>
           <w:rPr>
             <w:sz w:val="40"/>
@@ -278,13 +298,23 @@
         </w:rPr>
         <w:fldChar w:fldCharType="end"/>
       </w:r>
-      <w:r>
+    </w:p>
+    <w:p>
+      <w:pPr>
         <w:rPr>
           <w:b/>
           <w:bCs/>
           <w:sz w:val="40"/>
           <w:szCs w:val="40"/>
         </w:rPr>
+      </w:pPr>
+      <w:r>
+        <w:rPr>
+          <w:b/>
+          <w:bCs/>
+          <w:sz w:val="40"/>
+          <w:szCs w:val="40"/>
+        </w:rPr>
         <w:t>=====================================</w:t>
       </w:r>
     </w:p>
@@ -297,6 +327,7 @@
       </w:pPr>
       <w:r>
         <w:rPr>
+          <w:noProof/>
           <w:sz w:val="40"/>
           <w:szCs w:val="40"/>
         </w:rPr>
@@ -316,7 +347,7 @@
                     <pic:cNvPicPr/>
                   </pic:nvPicPr>
                   <pic:blipFill>
-                    <a:blip r:embed="rId8"/>
+                    <a:blip r:embed="rId9"/>
                     <a:stretch>
                       <a:fillRect/>
                     </a:stretch>
@@ -346,12 +377,13 @@
       </w:pPr>
       <w:r>
         <w:rPr>
+          <w:noProof/>
           <w:sz w:val="40"/>
           <w:szCs w:val="40"/>
         </w:rPr>
         <w:lastRenderedPageBreak/>
         <w:drawing>
-          <wp:inline distT="0" distB="0" distL="0" distR="0" wp14:anchorId="33B07274" wp14:editId="404E1463">
+          <wp:inline distT="0" distB="0" distL="0" distR="0" wp14:anchorId="1A478859" wp14:editId="27FA00FE">
             <wp:extent cx="5943600" cy="3109595"/>
             <wp:effectExtent l="0" t="0" r="0" b="0"/>
             <wp:docPr id="523819634" name="Picture 1"/>
@@ -366,7 +398,7 @@
                     <pic:cNvPicPr/>
                   </pic:nvPicPr>
                   <pic:blipFill>
-                    <a:blip r:embed="rId9"/>
+                    <a:blip r:embed="rId10"/>
                     <a:stretch>
                       <a:fillRect/>
                     </a:stretch>
@@ -394,16 +426,66 @@
           <w:szCs w:val="40"/>
         </w:rPr>
       </w:pPr>
-    </w:p>
-    <w:p>
-      <w:pPr>
-        <w:rPr>
-          <w:sz w:val="40"/>
-          <w:szCs w:val="40"/>
-        </w:rPr>
-      </w:pPr>
-      <w:r>
-        <w:rPr>
+      <w:r>
+        <w:rPr>
+          <w:sz w:val="40"/>
+          <w:szCs w:val="40"/>
+        </w:rPr>
+        <w:drawing>
+          <wp:inline distT="0" distB="0" distL="0" distR="0" wp14:anchorId="43F191D2" wp14:editId="0E65F0B0">
+            <wp:extent cx="5943600" cy="2126615"/>
+            <wp:effectExtent l="0" t="0" r="0" b="6985"/>
+            <wp:docPr id="1337116066" name="Picture 1"/>
+            <wp:cNvGraphicFramePr>
+              <a:graphicFrameLocks xmlns:a="http://schemas.openxmlformats.org/drawingml/2006/main" noChangeAspect="1"/>
+            </wp:cNvGraphicFramePr>
+            <a:graphic xmlns:a="http://schemas.openxmlformats.org/drawingml/2006/main">
+              <a:graphicData uri="http://schemas.openxmlformats.org/drawingml/2006/picture">
+                <pic:pic xmlns:pic="http://schemas.openxmlformats.org/drawingml/2006/picture">
+                  <pic:nvPicPr>
+                    <pic:cNvPr id="1337116066" name=""/>
+                    <pic:cNvPicPr/>
+                  </pic:nvPicPr>
+                  <pic:blipFill>
+                    <a:blip r:embed="rId11"/>
+                    <a:stretch>
+                      <a:fillRect/>
+                    </a:stretch>
+                  </pic:blipFill>
+                  <pic:spPr>
+                    <a:xfrm>
+                      <a:off x="0" y="0"/>
+                      <a:ext cx="5943600" cy="2126615"/>
+                    </a:xfrm>
+                    <a:prstGeom prst="rect">
+                      <a:avLst/>
+                    </a:prstGeom>
+                  </pic:spPr>
+                </pic:pic>
+              </a:graphicData>
+            </a:graphic>
+          </wp:inline>
+        </w:drawing>
+      </w:r>
+    </w:p>
+    <w:p>
+      <w:pPr>
+        <w:rPr>
+          <w:sz w:val="40"/>
+          <w:szCs w:val="40"/>
+        </w:rPr>
+      </w:pPr>
+    </w:p>
+    <w:p>
+      <w:pPr>
+        <w:rPr>
+          <w:sz w:val="40"/>
+          <w:szCs w:val="40"/>
+        </w:rPr>
+      </w:pPr>
+      <w:r>
+        <w:rPr>
+          <w:noProof/>
           <w:sz w:val="40"/>
           <w:szCs w:val="40"/>
         </w:rPr>
@@ -423,7 +505,7 @@
                     <pic:cNvPicPr/>
                   </pic:nvPicPr>
                   <pic:blipFill>
-                    <a:blip r:embed="rId10"/>
+                    <a:blip r:embed="rId12"/>
                     <a:stretch>
                       <a:fillRect/>
                     </a:stretch>
@@ -453,6 +535,7 @@
       </w:pPr>
       <w:r>
         <w:rPr>
+          <w:noProof/>
           <w:sz w:val="40"/>
           <w:szCs w:val="40"/>
         </w:rPr>
@@ -472,7 +555,7 @@
                     <pic:cNvPicPr/>
                   </pic:nvPicPr>
                   <pic:blipFill>
-                    <a:blip r:embed="rId11"/>
+                    <a:blip r:embed="rId13"/>
                     <a:stretch>
                       <a:fillRect/>
                     </a:stretch>
@@ -502,9 +585,11 @@
       </w:pPr>
       <w:r>
         <w:rPr>
-          <w:sz w:val="40"/>
-          <w:szCs w:val="40"/>
-        </w:rPr>
+          <w:noProof/>
+          <w:sz w:val="40"/>
+          <w:szCs w:val="40"/>
+        </w:rPr>
+        <w:lastRenderedPageBreak/>
         <w:drawing>
           <wp:inline distT="0" distB="0" distL="0" distR="0" wp14:anchorId="46DF441C" wp14:editId="1ECB16A6">
             <wp:extent cx="5943600" cy="2212340"/>
@@ -521,7 +606,7 @@
                     <pic:cNvPicPr/>
                   </pic:nvPicPr>
                   <pic:blipFill>
-                    <a:blip r:embed="rId12"/>
+                    <a:blip r:embed="rId14"/>
                     <a:stretch>
                       <a:fillRect/>
                     </a:stretch>
@@ -549,13 +634,37 @@
           <w:szCs w:val="40"/>
         </w:rPr>
       </w:pPr>
-      <w:r>
-        <w:rPr>
-          <w:sz w:val="40"/>
-          <w:szCs w:val="40"/>
-        </w:rPr>
-        <w:lastRenderedPageBreak/>
-        <w:t>SetUp Username/Password credentials – Password can be a BitBucket PAT</w:t>
+      <w:proofErr w:type="spellStart"/>
+      <w:r>
+        <w:rPr>
+          <w:sz w:val="40"/>
+          <w:szCs w:val="40"/>
+        </w:rPr>
+        <w:t>SetUp</w:t>
+      </w:r>
+      <w:proofErr w:type="spellEnd"/>
+      <w:r>
+        <w:rPr>
+          <w:sz w:val="40"/>
+          <w:szCs w:val="40"/>
+        </w:rPr>
+        <w:t xml:space="preserve"> Username/Password credentials – Password can be a </w:t>
+      </w:r>
+      <w:proofErr w:type="spellStart"/>
+      <w:r>
+        <w:rPr>
+          <w:sz w:val="40"/>
+          <w:szCs w:val="40"/>
+        </w:rPr>
+        <w:t>BitBucket</w:t>
+      </w:r>
+      <w:proofErr w:type="spellEnd"/>
+      <w:r>
+        <w:rPr>
+          <w:sz w:val="40"/>
+          <w:szCs w:val="40"/>
+        </w:rPr>
+        <w:t xml:space="preserve"> PAT</w:t>
       </w:r>
     </w:p>
     <w:p>
@@ -566,6 +675,7 @@
       </w:pPr>
       <w:r>
         <w:rPr>
+          <w:noProof/>
           <w:sz w:val="40"/>
           <w:szCs w:val="40"/>
         </w:rPr>
@@ -585,7 +695,7 @@
                     <pic:cNvPicPr/>
                   </pic:nvPicPr>
                   <pic:blipFill>
-                    <a:blip r:embed="rId13"/>
+                    <a:blip r:embed="rId15"/>
                     <a:stretch>
                       <a:fillRect/>
                     </a:stretch>
@@ -613,6 +723,7 @@
       </w:r>
       <w:r>
         <w:rPr>
+          <w:noProof/>
           <w:sz w:val="40"/>
           <w:szCs w:val="40"/>
         </w:rPr>
@@ -632,7 +743,7 @@
                     <pic:cNvPicPr/>
                   </pic:nvPicPr>
                   <pic:blipFill>
-                    <a:blip r:embed="rId14"/>
+                    <a:blip r:embed="rId16"/>
                     <a:stretch>
                       <a:fillRect/>
                     </a:stretch>
@@ -692,9 +803,11 @@
       </w:pPr>
       <w:r>
         <w:rPr>
-          <w:sz w:val="40"/>
-          <w:szCs w:val="40"/>
-        </w:rPr>
+          <w:noProof/>
+          <w:sz w:val="40"/>
+          <w:szCs w:val="40"/>
+        </w:rPr>
+        <w:lastRenderedPageBreak/>
         <w:drawing>
           <wp:inline distT="0" distB="0" distL="0" distR="0" wp14:anchorId="2BC34A5B" wp14:editId="7B882BA2">
             <wp:extent cx="5943600" cy="2327563"/>
@@ -711,7 +824,7 @@
                     <pic:cNvPicPr/>
                   </pic:nvPicPr>
                   <pic:blipFill>
-                    <a:blip r:embed="rId15"/>
+                    <a:blip r:embed="rId17"/>
                     <a:stretch>
                       <a:fillRect/>
                     </a:stretch>
@@ -741,10 +854,10 @@
       </w:pPr>
       <w:r>
         <w:rPr>
-          <w:sz w:val="40"/>
-          <w:szCs w:val="40"/>
-        </w:rPr>
-        <w:lastRenderedPageBreak/>
+          <w:noProof/>
+          <w:sz w:val="40"/>
+          <w:szCs w:val="40"/>
+        </w:rPr>
         <w:drawing>
           <wp:inline distT="0" distB="0" distL="0" distR="0" wp14:anchorId="6DC29894" wp14:editId="4FD5546B">
             <wp:extent cx="5943600" cy="1886816"/>
@@ -761,7 +874,7 @@
                     <pic:cNvPicPr/>
                   </pic:nvPicPr>
                   <pic:blipFill rotWithShape="1">
-                    <a:blip r:embed="rId16"/>
+                    <a:blip r:embed="rId18"/>
                     <a:srcRect t="31456"/>
                     <a:stretch/>
                   </pic:blipFill>
@@ -798,6 +911,7 @@
       </w:pPr>
       <w:r>
         <w:rPr>
+          <w:noProof/>
           <w:sz w:val="40"/>
           <w:szCs w:val="40"/>
         </w:rPr>
@@ -817,7 +931,7 @@
                     <pic:cNvPicPr/>
                   </pic:nvPicPr>
                   <pic:blipFill>
-                    <a:blip r:embed="rId17"/>
+                    <a:blip r:embed="rId19"/>
                     <a:stretch>
                       <a:fillRect/>
                     </a:stretch>
@@ -850,7 +964,23 @@
           <w:sz w:val="40"/>
           <w:szCs w:val="40"/>
         </w:rPr>
-        <w:t xml:space="preserve">Add Jenkinsfile </w:t>
+        <w:t xml:space="preserve">Add </w:t>
+      </w:r>
+      <w:proofErr w:type="spellStart"/>
+      <w:r>
+        <w:rPr>
+          <w:sz w:val="40"/>
+          <w:szCs w:val="40"/>
+        </w:rPr>
+        <w:t>Jenkinsfile</w:t>
+      </w:r>
+      <w:proofErr w:type="spellEnd"/>
+      <w:r>
+        <w:rPr>
+          <w:sz w:val="40"/>
+          <w:szCs w:val="40"/>
+        </w:rPr>
+        <w:t xml:space="preserve"> </w:t>
       </w:r>
       <w:r>
         <w:rPr>
@@ -876,9 +1006,11 @@
       </w:pPr>
       <w:r>
         <w:rPr>
-          <w:sz w:val="40"/>
-          <w:szCs w:val="40"/>
-        </w:rPr>
+          <w:noProof/>
+          <w:sz w:val="40"/>
+          <w:szCs w:val="40"/>
+        </w:rPr>
+        <w:lastRenderedPageBreak/>
         <w:drawing>
           <wp:inline distT="0" distB="0" distL="0" distR="0" wp14:anchorId="6408A273" wp14:editId="2F74B474">
             <wp:extent cx="5943600" cy="2217420"/>
@@ -895,7 +1027,7 @@
                     <pic:cNvPicPr/>
                   </pic:nvPicPr>
                   <pic:blipFill>
-                    <a:blip r:embed="rId18"/>
+                    <a:blip r:embed="rId20"/>
                     <a:stretch>
                       <a:fillRect/>
                     </a:stretch>
@@ -925,7 +1057,7 @@
       </w:pPr>
     </w:p>
     <w:sectPr>
-      <w:footerReference w:type="default" r:id="rId19"/>
+      <w:footerReference w:type="default" r:id="rId21"/>
       <w:pgSz w:w="12240" w:h="15840"/>
       <w:pgMar w:top="1440" w:right="1440" w:bottom="1440" w:left="1440" w:header="720" w:footer="720" w:gutter="0"/>
       <w:cols w:space="720"/>
@@ -2131,4 +2263,16 @@
     </a:ext>
   </a:extLst>
 </a:theme>
+</file>
+
+<file path=customXml/item1.xml><?xml version="1.0" encoding="utf-8"?>
+<b:Sources xmlns:b="http://schemas.openxmlformats.org/officeDocument/2006/bibliography" xmlns="http://schemas.openxmlformats.org/officeDocument/2006/bibliography" SelectedStyle="\APASixthEditionOfficeOnline.xsl" StyleName="APA" Version="6"/>
+</file>
+
+<file path=customXml/itemProps1.xml><?xml version="1.0" encoding="utf-8"?>
+<ds:datastoreItem xmlns:ds="http://schemas.openxmlformats.org/officeDocument/2006/customXml" ds:itemID="{B0FFB393-C9A2-4F79-AB3F-52A22209F5F6}">
+  <ds:schemaRefs>
+    <ds:schemaRef ds:uri="http://schemas.openxmlformats.org/officeDocument/2006/bibliography"/>
+  </ds:schemaRefs>
+</ds:datastoreItem>
 </file>